--- a/docs/lab2/Vision_document.docx
+++ b/docs/lab2/Vision_document.docx
@@ -5345,19 +5345,7 @@
         <w:rPr>
           <w:lang w:bidi="he-IL"/>
         </w:rPr>
-        <w:t xml:space="preserve">we will make our system that </w:t>
-      </w:r>
-      <w:r>
-        <w:rPr>
-          <w:lang w:bidi="he-IL"/>
-        </w:rPr>
-        <w:t>the</w:t>
-      </w:r>
-      <w:r>
-        <w:rPr>
-          <w:lang w:bidi="he-IL"/>
-        </w:rPr>
-        <w:t xml:space="preserve"> stakeholders should be satisfied. These can include our price are very affordable and lower than any price you can get in the market. It will be more competitive with other Airbnb like vice, hidden gems, </w:t>
+        <w:t xml:space="preserve">we will make our system that the stakeholders should be satisfied. These can include our price are very affordable and lower than any price you can get in the market. It will be more competitive with other Airbnb like vice, hidden gems, </w:t>
       </w:r>
       <w:proofErr w:type="spellStart"/>
       <w:r>
@@ -5542,25 +5530,55 @@
           <w:sz w:val="20"/>
           <w:szCs w:val="20"/>
         </w:rPr>
-        <w:t xml:space="preserve">Our system must will support up to 300 simultaneously customers at a time, it will be accessible in everywhere with in short time and less energy. It includes all the accurate requirement like backup and recovery requirement if any problem happened on the system it records the action or contain on the backup for data information. Our system must maintainable whenever if we want to improve, we can do it. Others also our system must provide reusability scalability, and it allows to run in anywhere. Finally our system must include the design pattern, that gives or provide a </w:t>
-      </w:r>
-      <w:proofErr w:type="gramStart"/>
+        <w:t xml:space="preserve">Our system must will support up to 300 simultaneously customers at a time, it will be accessible in everywhere with in short time and less energy. Our system must maintainable whenever if we want to improve, we can do it. Others also our system must provide reusability scalability, and it allows to run in anywhere. Finally our system must include the design pattern, that gives or provide a </w:t>
+      </w:r>
       <w:r>
         <w:rPr>
           <w:rFonts w:ascii="Helvetica" w:hAnsi="Helvetica" w:cs="Helvetica"/>
           <w:sz w:val="20"/>
           <w:szCs w:val="20"/>
         </w:rPr>
-        <w:t>flexible  solution</w:t>
-      </w:r>
-      <w:proofErr w:type="gramEnd"/>
+        <w:t>flexible solution</w:t>
+      </w:r>
       <w:r>
         <w:rPr>
           <w:rFonts w:ascii="Helvetica" w:hAnsi="Helvetica" w:cs="Helvetica"/>
           <w:sz w:val="20"/>
           <w:szCs w:val="20"/>
         </w:rPr>
-        <w:t xml:space="preserve"> for the problem that create on the system . </w:t>
+        <w:t xml:space="preserve"> for the problem that create </w:t>
+      </w:r>
+      <w:r>
+        <w:rPr>
+          <w:rFonts w:ascii="Helvetica" w:hAnsi="Helvetica" w:cs="Helvetica"/>
+          <w:sz w:val="20"/>
+          <w:szCs w:val="20"/>
+        </w:rPr>
+        <w:t xml:space="preserve"> object oriented </w:t>
+      </w:r>
+      <w:r>
+        <w:rPr>
+          <w:rFonts w:ascii="Helvetica" w:hAnsi="Helvetica" w:cs="Helvetica"/>
+          <w:sz w:val="20"/>
+          <w:szCs w:val="20"/>
+        </w:rPr>
+        <w:t xml:space="preserve">on the </w:t>
+      </w:r>
+      <w:r>
+        <w:rPr>
+          <w:rFonts w:ascii="Helvetica" w:hAnsi="Helvetica" w:cs="Helvetica"/>
+          <w:sz w:val="20"/>
+          <w:szCs w:val="20"/>
+        </w:rPr>
+        <w:t>system.</w:t>
+      </w:r>
+      <w:r>
+        <w:rPr>
+          <w:rFonts w:ascii="Helvetica" w:hAnsi="Helvetica" w:cs="Helvetica"/>
+          <w:sz w:val="20"/>
+          <w:szCs w:val="20"/>
+        </w:rPr>
+        <w:t xml:space="preserve"> </w:t>
       </w:r>
     </w:p>
     <w:p>

--- a/docs/lab2/Vision_document.docx
+++ b/docs/lab2/Vision_document.docx
@@ -1,6 +1,6 @@
 
 <file path=word/document.xml><?xml version="1.0" encoding="utf-8"?>
-<w:document xmlns:wpc="http://schemas.microsoft.com/office/word/2010/wordprocessingCanvas" xmlns:cx="http://schemas.microsoft.com/office/drawing/2014/chartex" xmlns:cx1="http://schemas.microsoft.com/office/drawing/2015/9/8/chartex" xmlns:cx2="http://schemas.microsoft.com/office/drawing/2015/10/21/chartex" xmlns:cx3="http://schemas.microsoft.com/office/drawing/2016/5/9/chartex" xmlns:cx4="http://schemas.microsoft.com/office/drawing/2016/5/10/chartex" xmlns:cx5="http://schemas.microsoft.com/office/drawing/2016/5/11/chartex" xmlns:cx6="http://schemas.microsoft.com/office/drawing/2016/5/12/chartex" xmlns:cx7="http://schemas.microsoft.com/office/drawing/2016/5/13/chartex" xmlns:cx8="http://schemas.microsoft.com/office/drawing/2016/5/14/chartex" xmlns:mc="http://schemas.openxmlformats.org/markup-compatibility/2006" xmlns:aink="http://schemas.microsoft.com/office/drawing/2016/ink" xmlns:am3d="http://schemas.microsoft.com/office/drawing/2017/model3d" xmlns:o="urn:schemas-microsoft-com:office:office" xmlns:r="http://schemas.openxmlformats.org/officeDocument/2006/relationships" xmlns:m="http://schemas.openxmlformats.org/officeDocument/2006/math" xmlns:v="urn:schemas-microsoft-com:vml" xmlns:wp14="http://schemas.microsoft.com/office/word/2010/wordprocessingDrawing" xmlns:wp="http://schemas.openxmlformats.org/drawingml/2006/wordprocessingDrawing" xmlns:w10="urn:schemas-microsoft-com:office:word" xmlns:w="http://schemas.openxmlformats.org/wordprocessingml/2006/main" xmlns:w14="http://schemas.microsoft.com/office/word/2010/wordml" xmlns:w15="http://schemas.microsoft.com/office/word/2012/wordml" xmlns:w16cex="http://schemas.microsoft.com/office/word/2018/wordml/cex" xmlns:w16cid="http://schemas.microsoft.com/office/word/2016/wordml/cid" xmlns:w16="http://schemas.microsoft.com/office/word/2018/wordml" xmlns:w16se="http://schemas.microsoft.com/office/word/2015/wordml/symex" xmlns:wpg="http://schemas.microsoft.com/office/word/2010/wordprocessingGroup" xmlns:wpi="http://schemas.microsoft.com/office/word/2010/wordprocessingInk" xmlns:wne="http://schemas.microsoft.com/office/word/2006/wordml" xmlns:wps="http://schemas.microsoft.com/office/word/2010/wordprocessingShape" mc:Ignorable="w14 w15 w16se w16cid w16 w16cex wp14">
+<w:document xmlns:wpc="http://schemas.microsoft.com/office/word/2010/wordprocessingCanvas" xmlns:cx="http://schemas.microsoft.com/office/drawing/2014/chartex" xmlns:cx1="http://schemas.microsoft.com/office/drawing/2015/9/8/chartex" xmlns:cx2="http://schemas.microsoft.com/office/drawing/2015/10/21/chartex" xmlns:cx3="http://schemas.microsoft.com/office/drawing/2016/5/9/chartex" xmlns:cx4="http://schemas.microsoft.com/office/drawing/2016/5/10/chartex" xmlns:cx5="http://schemas.microsoft.com/office/drawing/2016/5/11/chartex" xmlns:cx6="http://schemas.microsoft.com/office/drawing/2016/5/12/chartex" xmlns:cx7="http://schemas.microsoft.com/office/drawing/2016/5/13/chartex" xmlns:cx8="http://schemas.microsoft.com/office/drawing/2016/5/14/chartex" xmlns:mc="http://schemas.openxmlformats.org/markup-compatibility/2006" xmlns:aink="http://schemas.microsoft.com/office/drawing/2016/ink" xmlns:am3d="http://schemas.microsoft.com/office/drawing/2017/model3d" xmlns:o="urn:schemas-microsoft-com:office:office" xmlns:r="http://schemas.openxmlformats.org/officeDocument/2006/relationships" xmlns:m="http://schemas.openxmlformats.org/officeDocument/2006/math" xmlns:v="urn:schemas-microsoft-com:vml" xmlns:wp14="http://schemas.microsoft.com/office/word/2010/wordprocessingDrawing" xmlns:wp="http://schemas.openxmlformats.org/drawingml/2006/wordprocessingDrawing" xmlns:w10="urn:schemas-microsoft-com:office:word" xmlns:w="http://schemas.openxmlformats.org/wordprocessingml/2006/main" xmlns:w14="http://schemas.microsoft.com/office/word/2010/wordml" xmlns:w15="http://schemas.microsoft.com/office/word/2012/wordml" xmlns:w16cid="http://schemas.microsoft.com/office/word/2016/wordml/cid" xmlns:w16se="http://schemas.microsoft.com/office/word/2015/wordml/symex" xmlns:wpg="http://schemas.microsoft.com/office/word/2010/wordprocessingGroup" xmlns:wpi="http://schemas.microsoft.com/office/word/2010/wordprocessingInk" xmlns:wne="http://schemas.microsoft.com/office/word/2006/wordml" xmlns:wps="http://schemas.microsoft.com/office/word/2010/wordprocessingShape" mc:Ignorable="w14 w15 w16se w16cid wp14">
   <w:body>
     <w:p>
       <w:pPr>
@@ -141,192 +141,90 @@
           <w:szCs w:val="24"/>
         </w:rPr>
       </w:pPr>
-      <w:proofErr w:type="spellStart"/>
-      <w:r>
-        <w:rPr>
-          <w:rFonts w:cstheme="minorHAnsi"/>
-          <w:iCs/>
-          <w:color w:val="000000"/>
-          <w:sz w:val="24"/>
-          <w:szCs w:val="24"/>
-        </w:rPr>
-        <w:t>Bruk</w:t>
-      </w:r>
-      <w:proofErr w:type="spellEnd"/>
-      <w:r>
-        <w:rPr>
-          <w:rFonts w:cstheme="minorHAnsi"/>
-          <w:iCs/>
-          <w:color w:val="000000"/>
-          <w:sz w:val="24"/>
-          <w:szCs w:val="24"/>
-        </w:rPr>
-        <w:t xml:space="preserve"> </w:t>
-      </w:r>
-      <w:proofErr w:type="spellStart"/>
-      <w:r>
-        <w:rPr>
-          <w:rFonts w:cstheme="minorHAnsi"/>
-          <w:iCs/>
-          <w:color w:val="000000"/>
-          <w:sz w:val="24"/>
-          <w:szCs w:val="24"/>
-        </w:rPr>
-        <w:t>Andemariam</w:t>
-      </w:r>
-      <w:proofErr w:type="spellEnd"/>
-      <w:r>
-        <w:rPr>
-          <w:rFonts w:cstheme="minorHAnsi"/>
-          <w:iCs/>
-          <w:color w:val="000000"/>
-          <w:sz w:val="24"/>
-          <w:szCs w:val="24"/>
-        </w:rPr>
-        <w:t xml:space="preserve"> :       110447</w:t>
-      </w:r>
-    </w:p>
-    <w:p>
-      <w:pPr>
-        <w:autoSpaceDE w:val="0"/>
-        <w:autoSpaceDN w:val="0"/>
-        <w:adjustRightInd w:val="0"/>
-        <w:spacing w:after="0" w:line="240" w:lineRule="auto"/>
-        <w:rPr>
-          <w:rFonts w:cstheme="minorHAnsi"/>
-          <w:iCs/>
-          <w:color w:val="000000"/>
-          <w:sz w:val="24"/>
-          <w:szCs w:val="24"/>
-        </w:rPr>
-      </w:pPr>
-      <w:r>
-        <w:rPr>
-          <w:rFonts w:cstheme="minorHAnsi"/>
-          <w:iCs/>
-          <w:color w:val="000000"/>
-          <w:sz w:val="24"/>
-          <w:szCs w:val="24"/>
-        </w:rPr>
-        <w:t xml:space="preserve">Eyob </w:t>
-      </w:r>
-      <w:proofErr w:type="spellStart"/>
-      <w:r>
-        <w:rPr>
-          <w:rFonts w:cstheme="minorHAnsi"/>
-          <w:iCs/>
-          <w:color w:val="000000"/>
-          <w:sz w:val="24"/>
-          <w:szCs w:val="24"/>
-        </w:rPr>
-        <w:t>Habtom</w:t>
-      </w:r>
-      <w:proofErr w:type="spellEnd"/>
-      <w:r>
-        <w:rPr>
-          <w:rFonts w:cstheme="minorHAnsi"/>
-          <w:iCs/>
-          <w:color w:val="000000"/>
-          <w:sz w:val="24"/>
-          <w:szCs w:val="24"/>
-        </w:rPr>
-        <w:t>:                 110931</w:t>
-      </w:r>
-    </w:p>
-    <w:p>
-      <w:pPr>
-        <w:autoSpaceDE w:val="0"/>
-        <w:autoSpaceDN w:val="0"/>
-        <w:adjustRightInd w:val="0"/>
-        <w:spacing w:after="0" w:line="240" w:lineRule="auto"/>
-        <w:rPr>
-          <w:rFonts w:cstheme="minorHAnsi"/>
-          <w:iCs/>
-          <w:color w:val="000000"/>
-          <w:sz w:val="24"/>
-          <w:szCs w:val="24"/>
-        </w:rPr>
-      </w:pPr>
-      <w:proofErr w:type="spellStart"/>
-      <w:r>
-        <w:rPr>
-          <w:rFonts w:cstheme="minorHAnsi"/>
-          <w:iCs/>
-          <w:color w:val="000000"/>
-          <w:sz w:val="24"/>
-          <w:szCs w:val="24"/>
-        </w:rPr>
-        <w:t>Jirom</w:t>
-      </w:r>
-      <w:proofErr w:type="spellEnd"/>
-      <w:r>
-        <w:rPr>
-          <w:rFonts w:cstheme="minorHAnsi"/>
-          <w:iCs/>
-          <w:color w:val="000000"/>
-          <w:sz w:val="24"/>
-          <w:szCs w:val="24"/>
-        </w:rPr>
-        <w:t xml:space="preserve"> </w:t>
-      </w:r>
-      <w:proofErr w:type="spellStart"/>
-      <w:r>
-        <w:rPr>
-          <w:rFonts w:cstheme="minorHAnsi"/>
-          <w:iCs/>
-          <w:color w:val="000000"/>
-          <w:sz w:val="24"/>
-          <w:szCs w:val="24"/>
-        </w:rPr>
-        <w:t>Mebrahtu</w:t>
-      </w:r>
-      <w:proofErr w:type="spellEnd"/>
-      <w:r>
-        <w:rPr>
-          <w:rFonts w:cstheme="minorHAnsi"/>
-          <w:iCs/>
-          <w:color w:val="000000"/>
-          <w:sz w:val="24"/>
-          <w:szCs w:val="24"/>
-        </w:rPr>
-        <w:t>:            110598</w:t>
-      </w:r>
-    </w:p>
-    <w:p>
-      <w:pPr>
-        <w:autoSpaceDE w:val="0"/>
-        <w:autoSpaceDN w:val="0"/>
-        <w:adjustRightInd w:val="0"/>
-        <w:spacing w:after="0" w:line="240" w:lineRule="auto"/>
-        <w:rPr>
-          <w:rFonts w:cstheme="minorHAnsi"/>
-          <w:iCs/>
-          <w:color w:val="000000"/>
-          <w:sz w:val="24"/>
-          <w:szCs w:val="24"/>
-        </w:rPr>
-      </w:pPr>
-      <w:proofErr w:type="spellStart"/>
-      <w:r>
-        <w:rPr>
-          <w:rFonts w:cstheme="minorHAnsi"/>
-          <w:iCs/>
-          <w:color w:val="000000"/>
-          <w:sz w:val="24"/>
-          <w:szCs w:val="24"/>
-        </w:rPr>
-        <w:t>Selam</w:t>
-      </w:r>
-      <w:proofErr w:type="spellEnd"/>
-      <w:r>
-        <w:rPr>
-          <w:rFonts w:cstheme="minorHAnsi"/>
-          <w:iCs/>
-          <w:color w:val="000000"/>
-          <w:sz w:val="24"/>
-          <w:szCs w:val="24"/>
-        </w:rPr>
-        <w:t xml:space="preserve"> Ghide:                   110468</w:t>
+      <w:r>
+        <w:rPr>
+          <w:rFonts w:cstheme="minorHAnsi"/>
+          <w:iCs/>
+          <w:color w:val="000000"/>
+          <w:sz w:val="24"/>
+          <w:szCs w:val="24"/>
+        </w:rPr>
+        <w:t>Bruk Andemariam :       110447</w:t>
+      </w:r>
+    </w:p>
+    <w:p>
+      <w:pPr>
+        <w:autoSpaceDE w:val="0"/>
+        <w:autoSpaceDN w:val="0"/>
+        <w:adjustRightInd w:val="0"/>
+        <w:spacing w:after="0" w:line="240" w:lineRule="auto"/>
+        <w:rPr>
+          <w:rFonts w:cstheme="minorHAnsi"/>
+          <w:iCs/>
+          <w:color w:val="000000"/>
+          <w:sz w:val="24"/>
+          <w:szCs w:val="24"/>
+        </w:rPr>
+      </w:pPr>
+      <w:r>
+        <w:rPr>
+          <w:rFonts w:cstheme="minorHAnsi"/>
+          <w:iCs/>
+          <w:color w:val="000000"/>
+          <w:sz w:val="24"/>
+          <w:szCs w:val="24"/>
+        </w:rPr>
+        <w:t>Eyob Habtom:                 110931</w:t>
+      </w:r>
+    </w:p>
+    <w:p>
+      <w:pPr>
+        <w:autoSpaceDE w:val="0"/>
+        <w:autoSpaceDN w:val="0"/>
+        <w:adjustRightInd w:val="0"/>
+        <w:spacing w:after="0" w:line="240" w:lineRule="auto"/>
+        <w:rPr>
+          <w:rFonts w:cstheme="minorHAnsi"/>
+          <w:iCs/>
+          <w:color w:val="000000"/>
+          <w:sz w:val="24"/>
+          <w:szCs w:val="24"/>
+        </w:rPr>
+      </w:pPr>
+      <w:r>
+        <w:rPr>
+          <w:rFonts w:cstheme="minorHAnsi"/>
+          <w:iCs/>
+          <w:color w:val="000000"/>
+          <w:sz w:val="24"/>
+          <w:szCs w:val="24"/>
+        </w:rPr>
+        <w:t>Jirom Mebrahtu:            110598</w:t>
+      </w:r>
+    </w:p>
+    <w:p>
+      <w:pPr>
+        <w:autoSpaceDE w:val="0"/>
+        <w:autoSpaceDN w:val="0"/>
+        <w:adjustRightInd w:val="0"/>
+        <w:spacing w:after="0" w:line="240" w:lineRule="auto"/>
+        <w:rPr>
+          <w:rFonts w:cstheme="minorHAnsi"/>
+          <w:iCs/>
+          <w:color w:val="000000"/>
+          <w:sz w:val="24"/>
+          <w:szCs w:val="24"/>
+        </w:rPr>
+      </w:pPr>
+      <w:r>
+        <w:rPr>
+          <w:rFonts w:cstheme="minorHAnsi"/>
+          <w:iCs/>
+          <w:color w:val="000000"/>
+          <w:sz w:val="24"/>
+          <w:szCs w:val="24"/>
+        </w:rPr>
+        <w:t>Selam Ghide:                   110468</w:t>
       </w:r>
     </w:p>
     <w:p>
@@ -447,7 +345,25 @@
           <w:sz w:val="24"/>
           <w:szCs w:val="24"/>
         </w:rPr>
-        <w:t>Changing you address whether it is for a very short or long time can be difficult and very stressful. If the person changing location doesn’t have information of the place he is visiting it will even make his experience more difficult.</w:t>
+        <w:t>Changing you</w:t>
+      </w:r>
+      <w:r>
+        <w:rPr>
+          <w:rFonts w:cstheme="minorHAnsi"/>
+          <w:iCs/>
+          <w:sz w:val="24"/>
+          <w:szCs w:val="24"/>
+        </w:rPr>
+        <w:t>r</w:t>
+      </w:r>
+      <w:r>
+        <w:rPr>
+          <w:rFonts w:cstheme="minorHAnsi"/>
+          <w:iCs/>
+          <w:sz w:val="24"/>
+          <w:szCs w:val="24"/>
+        </w:rPr>
+        <w:t xml:space="preserve"> address whether it is for a very short or long time can be difficult and very stressful. If the person changing location doesn’t have information of the place he is visiting it will even make his experience more difficult.</w:t>
       </w:r>
     </w:p>
     <w:p>
@@ -727,7 +643,25 @@
           <w:sz w:val="24"/>
           <w:szCs w:val="24"/>
         </w:rPr>
-        <w:t>causes waste of time and energy.</w:t>
+        <w:t>causes wast</w:t>
+      </w:r>
+      <w:r>
+        <w:rPr>
+          <w:rFonts w:cstheme="minorHAnsi"/>
+          <w:iCs/>
+          <w:sz w:val="24"/>
+          <w:szCs w:val="24"/>
+        </w:rPr>
+        <w:t xml:space="preserve">e </w:t>
+      </w:r>
+      <w:r>
+        <w:rPr>
+          <w:rFonts w:cstheme="minorHAnsi"/>
+          <w:iCs/>
+          <w:sz w:val="24"/>
+          <w:szCs w:val="24"/>
+        </w:rPr>
+        <w:t>of time and energy.</w:t>
       </w:r>
       <w:r>
         <w:rPr>
@@ -1006,17 +940,7 @@
           <w:sz w:val="24"/>
           <w:szCs w:val="24"/>
         </w:rPr>
-        <w:t xml:space="preserve">as </w:t>
-      </w:r>
-      <w:proofErr w:type="spellStart"/>
-      <w:r>
-        <w:rPr>
-          <w:rFonts w:cstheme="minorHAnsi"/>
-          <w:color w:val="000000"/>
-          <w:sz w:val="24"/>
-          <w:szCs w:val="24"/>
-        </w:rPr>
-        <w:t>e</w:t>
+        <w:t>as e</w:t>
       </w:r>
       <w:r>
         <w:rPr>
@@ -1034,17 +958,7 @@
           <w:sz w:val="24"/>
           <w:szCs w:val="24"/>
         </w:rPr>
-        <w:t>Rent</w:t>
-      </w:r>
-      <w:proofErr w:type="spellEnd"/>
-      <w:r>
-        <w:rPr>
-          <w:rFonts w:cstheme="minorHAnsi"/>
-          <w:color w:val="000000"/>
-          <w:sz w:val="24"/>
-          <w:szCs w:val="24"/>
-        </w:rPr>
-        <w:t>. It is</w:t>
+        <w:t>Rent. It is</w:t>
       </w:r>
       <w:r>
         <w:rPr>
@@ -1097,17 +1011,7 @@
           <w:szCs w:val="24"/>
         </w:rPr>
         <w:lastRenderedPageBreak/>
-        <w:t xml:space="preserve">The user gets access to the requested resources by visiting the </w:t>
-      </w:r>
-      <w:proofErr w:type="spellStart"/>
-      <w:r>
-        <w:rPr>
-          <w:rFonts w:cstheme="minorHAnsi"/>
-          <w:color w:val="000000"/>
-          <w:sz w:val="24"/>
-          <w:szCs w:val="24"/>
-        </w:rPr>
-        <w:t>e</w:t>
+        <w:t>The user gets access to the requested resources by visiting the e</w:t>
       </w:r>
       <w:r>
         <w:rPr>
@@ -1125,17 +1029,7 @@
           <w:sz w:val="24"/>
           <w:szCs w:val="24"/>
         </w:rPr>
-        <w:t>Rent</w:t>
-      </w:r>
-      <w:proofErr w:type="spellEnd"/>
-      <w:r>
-        <w:rPr>
-          <w:rFonts w:cstheme="minorHAnsi"/>
-          <w:color w:val="000000"/>
-          <w:sz w:val="24"/>
-          <w:szCs w:val="24"/>
-        </w:rPr>
-        <w:t xml:space="preserve"> Management website. Once the data entered by the user is validated, user</w:t>
+        <w:t>Rent Management website. Once the data entered by the user is validated, user</w:t>
       </w:r>
       <w:r>
         <w:rPr>
@@ -1256,6 +1150,17 @@
         </w:rPr>
         <w:t>Provide the owner of the house to create an account and post their houses</w:t>
       </w:r>
+      <w:r>
+        <w:rPr>
+          <w:rFonts w:cstheme="minorHAnsi"/>
+          <w:color w:val="000000"/>
+          <w:sz w:val="24"/>
+          <w:szCs w:val="24"/>
+        </w:rPr>
+        <w:t>.</w:t>
+      </w:r>
+      <w:bookmarkStart w:id="0" w:name="_GoBack"/>
+      <w:bookmarkEnd w:id="0"/>
     </w:p>
     <w:p>
       <w:pPr>
@@ -3116,27 +3021,7 @@
                 <w:sz w:val="24"/>
                 <w:szCs w:val="24"/>
               </w:rPr>
-              <w:t xml:space="preserve">Testers use </w:t>
-            </w:r>
-            <w:proofErr w:type="spellStart"/>
-            <w:r>
-              <w:rPr>
-                <w:rFonts w:cstheme="minorHAnsi"/>
-                <w:color w:val="000000"/>
-                <w:sz w:val="24"/>
-                <w:szCs w:val="24"/>
-              </w:rPr>
-              <w:t>jUnit</w:t>
-            </w:r>
-            <w:proofErr w:type="spellEnd"/>
-            <w:r>
-              <w:rPr>
-                <w:rFonts w:cstheme="minorHAnsi"/>
-                <w:color w:val="000000"/>
-                <w:sz w:val="24"/>
-                <w:szCs w:val="24"/>
-              </w:rPr>
-              <w:t xml:space="preserve"> tool to test the system </w:t>
+              <w:t xml:space="preserve">Testers use jUnit tool to test the system </w:t>
             </w:r>
           </w:p>
         </w:tc>
@@ -5490,7 +5375,7 @@
 </file>
 
 <file path=word/numbering.xml><?xml version="1.0" encoding="utf-8"?>
-<w:numbering xmlns:wpc="http://schemas.microsoft.com/office/word/2010/wordprocessingCanvas" xmlns:cx="http://schemas.microsoft.com/office/drawing/2014/chartex" xmlns:cx1="http://schemas.microsoft.com/office/drawing/2015/9/8/chartex" xmlns:cx2="http://schemas.microsoft.com/office/drawing/2015/10/21/chartex" xmlns:cx3="http://schemas.microsoft.com/office/drawing/2016/5/9/chartex" xmlns:cx4="http://schemas.microsoft.com/office/drawing/2016/5/10/chartex" xmlns:cx5="http://schemas.microsoft.com/office/drawing/2016/5/11/chartex" xmlns:cx6="http://schemas.microsoft.com/office/drawing/2016/5/12/chartex" xmlns:cx7="http://schemas.microsoft.com/office/drawing/2016/5/13/chartex" xmlns:cx8="http://schemas.microsoft.com/office/drawing/2016/5/14/chartex" xmlns:mc="http://schemas.openxmlformats.org/markup-compatibility/2006" xmlns:aink="http://schemas.microsoft.com/office/drawing/2016/ink" xmlns:am3d="http://schemas.microsoft.com/office/drawing/2017/model3d" xmlns:o="urn:schemas-microsoft-com:office:office" xmlns:r="http://schemas.openxmlformats.org/officeDocument/2006/relationships" xmlns:m="http://schemas.openxmlformats.org/officeDocument/2006/math" xmlns:v="urn:schemas-microsoft-com:vml" xmlns:wp14="http://schemas.microsoft.com/office/word/2010/wordprocessingDrawing" xmlns:wp="http://schemas.openxmlformats.org/drawingml/2006/wordprocessingDrawing" xmlns:w10="urn:schemas-microsoft-com:office:word" xmlns:w="http://schemas.openxmlformats.org/wordprocessingml/2006/main" xmlns:w14="http://schemas.microsoft.com/office/word/2010/wordml" xmlns:w15="http://schemas.microsoft.com/office/word/2012/wordml" xmlns:w16cex="http://schemas.microsoft.com/office/word/2018/wordml/cex" xmlns:w16cid="http://schemas.microsoft.com/office/word/2016/wordml/cid" xmlns:w16="http://schemas.microsoft.com/office/word/2018/wordml" xmlns:w16se="http://schemas.microsoft.com/office/word/2015/wordml/symex" xmlns:wpg="http://schemas.microsoft.com/office/word/2010/wordprocessingGroup" xmlns:wpi="http://schemas.microsoft.com/office/word/2010/wordprocessingInk" xmlns:wne="http://schemas.microsoft.com/office/word/2006/wordml" xmlns:wps="http://schemas.microsoft.com/office/word/2010/wordprocessingShape" mc:Ignorable="w14 w15 w16se w16cid w16 w16cex wp14">
+<w:numbering xmlns:wpc="http://schemas.microsoft.com/office/word/2010/wordprocessingCanvas" xmlns:cx="http://schemas.microsoft.com/office/drawing/2014/chartex" xmlns:cx1="http://schemas.microsoft.com/office/drawing/2015/9/8/chartex" xmlns:cx2="http://schemas.microsoft.com/office/drawing/2015/10/21/chartex" xmlns:cx3="http://schemas.microsoft.com/office/drawing/2016/5/9/chartex" xmlns:cx4="http://schemas.microsoft.com/office/drawing/2016/5/10/chartex" xmlns:cx5="http://schemas.microsoft.com/office/drawing/2016/5/11/chartex" xmlns:cx6="http://schemas.microsoft.com/office/drawing/2016/5/12/chartex" xmlns:cx7="http://schemas.microsoft.com/office/drawing/2016/5/13/chartex" xmlns:cx8="http://schemas.microsoft.com/office/drawing/2016/5/14/chartex" xmlns:mc="http://schemas.openxmlformats.org/markup-compatibility/2006" xmlns:aink="http://schemas.microsoft.com/office/drawing/2016/ink" xmlns:am3d="http://schemas.microsoft.com/office/drawing/2017/model3d" xmlns:o="urn:schemas-microsoft-com:office:office" xmlns:r="http://schemas.openxmlformats.org/officeDocument/2006/relationships" xmlns:m="http://schemas.openxmlformats.org/officeDocument/2006/math" xmlns:v="urn:schemas-microsoft-com:vml" xmlns:wp14="http://schemas.microsoft.com/office/word/2010/wordprocessingDrawing" xmlns:wp="http://schemas.openxmlformats.org/drawingml/2006/wordprocessingDrawing" xmlns:w10="urn:schemas-microsoft-com:office:word" xmlns:w="http://schemas.openxmlformats.org/wordprocessingml/2006/main" xmlns:w14="http://schemas.microsoft.com/office/word/2010/wordml" xmlns:w15="http://schemas.microsoft.com/office/word/2012/wordml" xmlns:w16cid="http://schemas.microsoft.com/office/word/2016/wordml/cid" xmlns:w16se="http://schemas.microsoft.com/office/word/2015/wordml/symex" xmlns:wpg="http://schemas.microsoft.com/office/word/2010/wordprocessingGroup" xmlns:wpi="http://schemas.microsoft.com/office/word/2010/wordprocessingInk" xmlns:wne="http://schemas.microsoft.com/office/word/2006/wordml" xmlns:wps="http://schemas.microsoft.com/office/word/2010/wordprocessingShape" mc:Ignorable="w14 w15 w16se w16cid wp14">
   <w:abstractNum w:abstractNumId="0" w15:restartNumberingAfterBreak="0">
     <w:nsid w:val="28696B6D"/>
     <w:multiLevelType w:val="hybridMultilevel"/>
@@ -5939,7 +5824,7 @@
 </file>
 
 <file path=word/styles.xml><?xml version="1.0" encoding="utf-8"?>
-<w:styles xmlns:mc="http://schemas.openxmlformats.org/markup-compatibility/2006" xmlns:r="http://schemas.openxmlformats.org/officeDocument/2006/relationships" xmlns:w="http://schemas.openxmlformats.org/wordprocessingml/2006/main" xmlns:w14="http://schemas.microsoft.com/office/word/2010/wordml" xmlns:w15="http://schemas.microsoft.com/office/word/2012/wordml" xmlns:w16cex="http://schemas.microsoft.com/office/word/2018/wordml/cex" xmlns:w16cid="http://schemas.microsoft.com/office/word/2016/wordml/cid" xmlns:w16="http://schemas.microsoft.com/office/word/2018/wordml" xmlns:w16se="http://schemas.microsoft.com/office/word/2015/wordml/symex" mc:Ignorable="w14 w15 w16se w16cid w16 w16cex">
+<w:styles xmlns:mc="http://schemas.openxmlformats.org/markup-compatibility/2006" xmlns:r="http://schemas.openxmlformats.org/officeDocument/2006/relationships" xmlns:w="http://schemas.openxmlformats.org/wordprocessingml/2006/main" xmlns:w14="http://schemas.microsoft.com/office/word/2010/wordml" xmlns:w15="http://schemas.microsoft.com/office/word/2012/wordml" xmlns:w16cid="http://schemas.microsoft.com/office/word/2016/wordml/cid" xmlns:w16se="http://schemas.microsoft.com/office/word/2015/wordml/symex" mc:Ignorable="w14 w15 w16se w16cid">
   <w:docDefaults>
     <w:rPrDefault>
       <w:rPr>
@@ -5955,7 +5840,7 @@
       </w:pPr>
     </w:pPrDefault>
   </w:docDefaults>
-  <w:latentStyles w:defLockedState="0" w:defUIPriority="99" w:defSemiHidden="0" w:defUnhideWhenUsed="0" w:defQFormat="0" w:count="376">
+  <w:latentStyles w:defLockedState="0" w:defUIPriority="99" w:defSemiHidden="0" w:defUnhideWhenUsed="0" w:defQFormat="0" w:count="377">
     <w:lsdException w:name="Normal" w:uiPriority="0" w:qFormat="1"/>
     <w:lsdException w:name="heading 1" w:uiPriority="9" w:qFormat="1"/>
     <w:lsdException w:name="heading 2" w:semiHidden="1" w:uiPriority="9" w:unhideWhenUsed="1" w:qFormat="1"/>
@@ -6061,7 +5946,6 @@
     <w:lsdException w:name="HTML Sample" w:semiHidden="1" w:unhideWhenUsed="1"/>
     <w:lsdException w:name="HTML Typewriter" w:semiHidden="1" w:unhideWhenUsed="1"/>
     <w:lsdException w:name="HTML Variable" w:semiHidden="1" w:unhideWhenUsed="1"/>
-    <w:lsdException w:name="Normal Table" w:semiHidden="1" w:unhideWhenUsed="1"/>
     <w:lsdException w:name="annotation subject" w:semiHidden="1" w:unhideWhenUsed="1"/>
     <w:lsdException w:name="No List" w:semiHidden="1" w:unhideWhenUsed="1"/>
     <w:lsdException w:name="Outline List 1" w:semiHidden="1" w:unhideWhenUsed="1"/>
@@ -6108,10 +5992,8 @@
     <w:lsdException w:name="Table Subtle 2" w:semiHidden="1" w:unhideWhenUsed="1"/>
     <w:lsdException w:name="Table Web 1" w:semiHidden="1" w:unhideWhenUsed="1"/>
     <w:lsdException w:name="Table Web 2" w:semiHidden="1" w:unhideWhenUsed="1"/>
-    <w:lsdException w:name="Table Web 3" w:semiHidden="1" w:unhideWhenUsed="1"/>
     <w:lsdException w:name="Balloon Text" w:semiHidden="1" w:unhideWhenUsed="1"/>
-    <w:lsdException w:name="Table Grid" w:semiHidden="1" w:uiPriority="39" w:unhideWhenUsed="1"/>
-    <w:lsdException w:name="Table Theme" w:semiHidden="1" w:unhideWhenUsed="1"/>
+    <w:lsdException w:name="Table Grid" w:uiPriority="39"/>
     <w:lsdException w:name="Placeholder Text" w:semiHidden="1"/>
     <w:lsdException w:name="No Spacing" w:uiPriority="1" w:qFormat="1"/>
     <w:lsdException w:name="Light Shading" w:uiPriority="60"/>
@@ -6332,6 +6214,7 @@
     <w:lsdException w:name="Hashtag" w:semiHidden="1" w:unhideWhenUsed="1"/>
     <w:lsdException w:name="Unresolved Mention" w:semiHidden="1" w:unhideWhenUsed="1"/>
     <w:lsdException w:name="Smart Link" w:semiHidden="1" w:unhideWhenUsed="1"/>
+    <w:lsdException w:name="Smart Link Error" w:semiHidden="1" w:unhideWhenUsed="1"/>
   </w:latentStyles>
   <w:style w:type="paragraph" w:default="1" w:styleId="Normal">
     <w:name w:val="Normal"/>
